--- a/docker_compose/DOCKER COMPOSE.docx
+++ b/docker_compose/DOCKER COMPOSE.docx
@@ -87,14 +87,14 @@
     </w:p>
     <w:p>
       <w:r>
-        <w:t>file</w:t>
-      </w:r>
-      <w:r>
-        <w:t xml:space="preserve"> docker-compose.yml trong hình dùng để chạy một container Nginx bằng Docker Compose</w:t>
-      </w:r>
-    </w:p>
-    <w:p>
-      <w:r>
+        <w:t>file docker-compose.yml trong hình dùng để chạy một container Nginx bằng Docker Compose</w:t>
+      </w:r>
+    </w:p>
+    <w:p>
+      <w:r>
+        <w:rPr>
+          <w:noProof/>
+        </w:rPr>
         <w:drawing>
           <wp:inline distT="0" distB="0" distL="0" distR="0" wp14:anchorId="1FE79A4B" wp14:editId="1316EDBD">
             <wp:extent cx="4130398" cy="2895851"/>
@@ -154,6 +154,9 @@
     </w:p>
     <w:p>
       <w:r>
+        <w:rPr>
+          <w:noProof/>
+        </w:rPr>
         <w:lastRenderedPageBreak/>
         <w:drawing>
           <wp:inline distT="0" distB="0" distL="0" distR="0" wp14:anchorId="71EF22F5" wp14:editId="541E4E86">
@@ -210,6 +213,9 @@
     </w:p>
     <w:p>
       <w:r>
+        <w:rPr>
+          <w:noProof/>
+        </w:rPr>
         <w:drawing>
           <wp:inline distT="0" distB="0" distL="0" distR="0" wp14:anchorId="0CD4A2B6" wp14:editId="2F004D7C">
             <wp:extent cx="5943600" cy="600075"/>
@@ -264,6 +270,9 @@
     </w:p>
     <w:p>
       <w:r>
+        <w:rPr>
+          <w:noProof/>
+        </w:rPr>
         <w:drawing>
           <wp:inline distT="0" distB="0" distL="0" distR="0" wp14:anchorId="2A931371" wp14:editId="4FD43A52">
             <wp:extent cx="5630545" cy="3176337"/>
@@ -367,6 +376,9 @@
     </w:p>
     <w:p>
       <w:r>
+        <w:rPr>
+          <w:noProof/>
+        </w:rPr>
         <w:drawing>
           <wp:inline distT="0" distB="0" distL="0" distR="0" wp14:anchorId="4113FF1E" wp14:editId="372EEA94">
             <wp:extent cx="5738357" cy="4290432"/>
@@ -422,6 +434,9 @@
     </w:p>
     <w:p>
       <w:r>
+        <w:rPr>
+          <w:noProof/>
+        </w:rPr>
         <w:drawing>
           <wp:inline distT="0" distB="0" distL="0" distR="0" wp14:anchorId="184094A1" wp14:editId="5A275EFD">
             <wp:extent cx="5943600" cy="1513840"/>
@@ -482,6 +497,9 @@
     </w:p>
     <w:p>
       <w:r>
+        <w:rPr>
+          <w:noProof/>
+        </w:rPr>
         <w:drawing>
           <wp:inline distT="0" distB="0" distL="0" distR="0" wp14:anchorId="114E4FDD" wp14:editId="23FD9C8E">
             <wp:extent cx="5943600" cy="2610485"/>
@@ -507,6 +525,279 @@
                     <a:xfrm>
                       <a:off x="0" y="0"/>
                       <a:ext cx="5943600" cy="2610485"/>
+                    </a:xfrm>
+                    <a:prstGeom prst="rect">
+                      <a:avLst/>
+                    </a:prstGeom>
+                  </pic:spPr>
+                </pic:pic>
+              </a:graphicData>
+            </a:graphic>
+          </wp:inline>
+        </w:drawing>
+      </w:r>
+    </w:p>
+    <w:p/>
+    <w:p/>
+    <w:p/>
+    <w:p/>
+    <w:p/>
+    <w:p/>
+    <w:p/>
+    <w:p/>
+    <w:p/>
+    <w:p/>
+    <w:p/>
+    <w:p/>
+    <w:p/>
+    <w:p/>
+    <w:p/>
+    <w:p>
+      <w:r>
+        <w:lastRenderedPageBreak/>
+        <w:t>Bài 3:</w:t>
+      </w:r>
+    </w:p>
+    <w:p>
+      <w:r>
+        <w:t>Bài 3: Kết nối MySQL với PHPMyAdmin</w:t>
+      </w:r>
+      <w:r>
+        <w:tab/>
+      </w:r>
+      <w:r>
+        <w:tab/>
+      </w:r>
+    </w:p>
+    <w:p>
+      <w:r>
+        <w:tab/>
+        <w:t>Yêu cầu:</w:t>
+      </w:r>
+      <w:r>
+        <w:tab/>
+      </w:r>
+    </w:p>
+    <w:p>
+      <w:r>
+        <w:tab/>
+        <w:t>Chạy MySQL và PHPMyAdmin với Docker Compose.</w:t>
+      </w:r>
+      <w:r>
+        <w:tab/>
+      </w:r>
+    </w:p>
+    <w:p>
+      <w:r>
+        <w:tab/>
+        <w:t>PHPMyAdmin chạy trên cổng 8081.</w:t>
+      </w:r>
+      <w:r>
+        <w:tab/>
+      </w:r>
+    </w:p>
+    <w:p>
+      <w:pPr>
+        <w:rPr>
+          <w:b/>
+          <w:bCs/>
+        </w:rPr>
+      </w:pPr>
+      <w:r>
+        <w:rPr>
+          <w:b/>
+          <w:bCs/>
+        </w:rPr>
+        <w:t>File docker</w:t>
+      </w:r>
+      <w:r>
+        <w:rPr>
+          <w:b/>
+          <w:bCs/>
+        </w:rPr>
+        <w:t>-compose.yml</w:t>
+      </w:r>
+    </w:p>
+    <w:p>
+      <w:r>
+        <w:drawing>
+          <wp:inline distT="0" distB="0" distL="0" distR="0" wp14:anchorId="2EC3BC18" wp14:editId="2613AA2E">
+            <wp:extent cx="4580017" cy="5502117"/>
+            <wp:effectExtent l="0" t="0" r="0" b="3810"/>
+            <wp:docPr id="1519405342" name="Picture 1"/>
+            <wp:cNvGraphicFramePr>
+              <a:graphicFrameLocks xmlns:a="http://schemas.openxmlformats.org/drawingml/2006/main" noChangeAspect="1"/>
+            </wp:cNvGraphicFramePr>
+            <a:graphic xmlns:a="http://schemas.openxmlformats.org/drawingml/2006/main">
+              <a:graphicData uri="http://schemas.openxmlformats.org/drawingml/2006/picture">
+                <pic:pic xmlns:pic="http://schemas.openxmlformats.org/drawingml/2006/picture">
+                  <pic:nvPicPr>
+                    <pic:cNvPr id="1519405342" name=""/>
+                    <pic:cNvPicPr/>
+                  </pic:nvPicPr>
+                  <pic:blipFill>
+                    <a:blip r:embed="rId12"/>
+                    <a:stretch>
+                      <a:fillRect/>
+                    </a:stretch>
+                  </pic:blipFill>
+                  <pic:spPr>
+                    <a:xfrm>
+                      <a:off x="0" y="0"/>
+                      <a:ext cx="4580017" cy="5502117"/>
+                    </a:xfrm>
+                    <a:prstGeom prst="rect">
+                      <a:avLst/>
+                    </a:prstGeom>
+                  </pic:spPr>
+                </pic:pic>
+              </a:graphicData>
+            </a:graphic>
+          </wp:inline>
+        </w:drawing>
+      </w:r>
+    </w:p>
+    <w:p/>
+    <w:p>
+      <w:pPr>
+        <w:rPr>
+          <w:b/>
+          <w:bCs/>
+        </w:rPr>
+      </w:pPr>
+      <w:r>
+        <w:rPr>
+          <w:b/>
+          <w:bCs/>
+        </w:rPr>
+        <w:t>Khởi tạo container mysql và phpadmin</w:t>
+      </w:r>
+    </w:p>
+    <w:p>
+      <w:r>
+        <w:lastRenderedPageBreak/>
+        <w:drawing>
+          <wp:inline distT="0" distB="0" distL="0" distR="0" wp14:anchorId="43B17D81" wp14:editId="49D0D935">
+            <wp:extent cx="5943600" cy="1049020"/>
+            <wp:effectExtent l="0" t="0" r="0" b="0"/>
+            <wp:docPr id="1582549793" name="Picture 1"/>
+            <wp:cNvGraphicFramePr>
+              <a:graphicFrameLocks xmlns:a="http://schemas.openxmlformats.org/drawingml/2006/main" noChangeAspect="1"/>
+            </wp:cNvGraphicFramePr>
+            <a:graphic xmlns:a="http://schemas.openxmlformats.org/drawingml/2006/main">
+              <a:graphicData uri="http://schemas.openxmlformats.org/drawingml/2006/picture">
+                <pic:pic xmlns:pic="http://schemas.openxmlformats.org/drawingml/2006/picture">
+                  <pic:nvPicPr>
+                    <pic:cNvPr id="1582549793" name=""/>
+                    <pic:cNvPicPr/>
+                  </pic:nvPicPr>
+                  <pic:blipFill>
+                    <a:blip r:embed="rId13"/>
+                    <a:stretch>
+                      <a:fillRect/>
+                    </a:stretch>
+                  </pic:blipFill>
+                  <pic:spPr>
+                    <a:xfrm>
+                      <a:off x="0" y="0"/>
+                      <a:ext cx="5943600" cy="1049020"/>
+                    </a:xfrm>
+                    <a:prstGeom prst="rect">
+                      <a:avLst/>
+                    </a:prstGeom>
+                  </pic:spPr>
+                </pic:pic>
+              </a:graphicData>
+            </a:graphic>
+          </wp:inline>
+        </w:drawing>
+      </w:r>
+    </w:p>
+    <w:p/>
+    <w:p/>
+    <w:p>
+      <w:pPr>
+        <w:rPr>
+          <w:b/>
+          <w:bCs/>
+        </w:rPr>
+      </w:pPr>
+      <w:r>
+        <w:rPr>
+          <w:b/>
+          <w:bCs/>
+        </w:rPr>
+        <w:t xml:space="preserve">KẾT QUẢ : </w:t>
+      </w:r>
+    </w:p>
+    <w:p>
+      <w:r>
+        <w:drawing>
+          <wp:inline distT="0" distB="0" distL="0" distR="0" wp14:anchorId="09394CD8" wp14:editId="5C0ABB64">
+            <wp:extent cx="5943600" cy="3714750"/>
+            <wp:effectExtent l="0" t="0" r="0" b="0"/>
+            <wp:docPr id="1988999348" name="Picture 1"/>
+            <wp:cNvGraphicFramePr>
+              <a:graphicFrameLocks xmlns:a="http://schemas.openxmlformats.org/drawingml/2006/main" noChangeAspect="1"/>
+            </wp:cNvGraphicFramePr>
+            <a:graphic xmlns:a="http://schemas.openxmlformats.org/drawingml/2006/main">
+              <a:graphicData uri="http://schemas.openxmlformats.org/drawingml/2006/picture">
+                <pic:pic xmlns:pic="http://schemas.openxmlformats.org/drawingml/2006/picture">
+                  <pic:nvPicPr>
+                    <pic:cNvPr id="1988999348" name=""/>
+                    <pic:cNvPicPr/>
+                  </pic:nvPicPr>
+                  <pic:blipFill>
+                    <a:blip r:embed="rId14"/>
+                    <a:stretch>
+                      <a:fillRect/>
+                    </a:stretch>
+                  </pic:blipFill>
+                  <pic:spPr>
+                    <a:xfrm>
+                      <a:off x="0" y="0"/>
+                      <a:ext cx="5943600" cy="3714750"/>
+                    </a:xfrm>
+                    <a:prstGeom prst="rect">
+                      <a:avLst/>
+                    </a:prstGeom>
+                  </pic:spPr>
+                </pic:pic>
+              </a:graphicData>
+            </a:graphic>
+          </wp:inline>
+        </w:drawing>
+      </w:r>
+    </w:p>
+    <w:p/>
+    <w:p>
+      <w:r>
+        <w:lastRenderedPageBreak/>
+        <w:drawing>
+          <wp:inline distT="0" distB="0" distL="0" distR="0" wp14:anchorId="7DF117FE" wp14:editId="2C7498F5">
+            <wp:extent cx="5943600" cy="3714750"/>
+            <wp:effectExtent l="0" t="0" r="0" b="0"/>
+            <wp:docPr id="885206033" name="Picture 1"/>
+            <wp:cNvGraphicFramePr>
+              <a:graphicFrameLocks xmlns:a="http://schemas.openxmlformats.org/drawingml/2006/main" noChangeAspect="1"/>
+            </wp:cNvGraphicFramePr>
+            <a:graphic xmlns:a="http://schemas.openxmlformats.org/drawingml/2006/main">
+              <a:graphicData uri="http://schemas.openxmlformats.org/drawingml/2006/picture">
+                <pic:pic xmlns:pic="http://schemas.openxmlformats.org/drawingml/2006/picture">
+                  <pic:nvPicPr>
+                    <pic:cNvPr id="885206033" name=""/>
+                    <pic:cNvPicPr/>
+                  </pic:nvPicPr>
+                  <pic:blipFill>
+                    <a:blip r:embed="rId15"/>
+                    <a:stretch>
+                      <a:fillRect/>
+                    </a:stretch>
+                  </pic:blipFill>
+                  <pic:spPr>
+                    <a:xfrm>
+                      <a:off x="0" y="0"/>
+                      <a:ext cx="5943600" cy="3714750"/>
                     </a:xfrm>
                     <a:prstGeom prst="rect">
                       <a:avLst/>
